--- a/English/Homework/ExercisesDoc/Exercise_13_Tri.docx
+++ b/English/Homework/ExercisesDoc/Exercise_13_Tri.docx
@@ -39,69 +39,117 @@
         <w:jc w:val="both"/>
         <w:rPr>
           <w:rFonts w:ascii="Times New Roman" w:hAnsi="Times New Roman" w:cs="Times New Roman"/>
+          <w:b/>
         </w:rPr>
       </w:pPr>
-      <w:r>
-        <w:rPr>
-          <w:rFonts w:ascii="Times New Roman" w:hAnsi="Times New Roman" w:cs="Times New Roman"/>
-        </w:rPr>
-        <w:t>Today, I like to tell you about my co-worker. Her name is TA. She is working for teachnology</w:t>
-      </w:r>
-      <w:r>
-        <w:rPr>
-          <w:rFonts w:ascii="Times New Roman" w:hAnsi="Times New Roman" w:cs="Times New Roman"/>
-        </w:rPr>
-        <w:t xml:space="preserve"> company as a project manager.  </w:t>
-      </w:r>
-      <w:r>
-        <w:rPr>
-          <w:rFonts w:ascii="Times New Roman" w:hAnsi="Times New Roman" w:cs="Times New Roman"/>
-        </w:rPr>
-        <w:t>She have worked there for 2 years. She joined the company two m</w:t>
-      </w:r>
-      <w:r>
-        <w:rPr>
-          <w:rFonts w:ascii="Times New Roman" w:hAnsi="Times New Roman" w:cs="Times New Roman"/>
-        </w:rPr>
-        <w:t xml:space="preserve">onths after me. </w:t>
-      </w:r>
-      <w:r>
-        <w:rPr>
-          <w:rFonts w:ascii="Times New Roman" w:hAnsi="Times New Roman" w:cs="Times New Roman"/>
-        </w:rPr>
-        <w:t xml:space="preserve">Even though we work in the same department, I didn't know her until we participated </w:t>
-      </w:r>
-      <w:r>
-        <w:rPr>
-          <w:rFonts w:ascii="Times New Roman" w:hAnsi="Times New Roman" w:cs="Times New Roman"/>
-        </w:rPr>
-        <w:t xml:space="preserve">in the same project last year.  </w:t>
-      </w:r>
-      <w:r>
-        <w:rPr>
-          <w:rFonts w:ascii="Times New Roman" w:hAnsi="Times New Roman" w:cs="Times New Roman"/>
-        </w:rPr>
-        <w:t>his project will complete in next month, however she have been joi</w:t>
-      </w:r>
-      <w:r>
-        <w:rPr>
-          <w:rFonts w:ascii="Times New Roman" w:hAnsi="Times New Roman" w:cs="Times New Roman"/>
-        </w:rPr>
-        <w:t xml:space="preserve">ning another project recently. </w:t>
-      </w:r>
-      <w:r>
-        <w:rPr>
-          <w:rFonts w:ascii="Times New Roman" w:hAnsi="Times New Roman" w:cs="Times New Roman"/>
-        </w:rPr>
-        <w:t>She is intelligent and has a high sense of responsibility. I'm happy to h</w:t>
+    </w:p>
+    <w:p>
+      <w:pPr>
+        <w:spacing w:line="360" w:lineRule="auto"/>
+        <w:jc w:val="both"/>
+        <w:rPr>
+          <w:rFonts w:ascii="Times New Roman" w:hAnsi="Times New Roman" w:cs="Times New Roman"/>
+          <w:sz w:val="26"/>
+          <w:szCs w:val="26"/>
+        </w:rPr>
+      </w:pPr>
+      <w:r>
+        <w:rPr>
+          <w:rFonts w:ascii="Times New Roman" w:hAnsi="Times New Roman" w:cs="Times New Roman"/>
+          <w:sz w:val="26"/>
+          <w:szCs w:val="26"/>
+        </w:rPr>
+        <w:t>Today, I like to tell you about my co-worker. Her na</w:t>
+      </w:r>
+      <w:r>
+        <w:rPr>
+          <w:rFonts w:ascii="Times New Roman" w:hAnsi="Times New Roman" w:cs="Times New Roman"/>
+          <w:sz w:val="26"/>
+          <w:szCs w:val="26"/>
+        </w:rPr>
+        <w:t>me is TA. She is working for te</w:t>
+      </w:r>
+      <w:r>
+        <w:rPr>
+          <w:rFonts w:ascii="Times New Roman" w:hAnsi="Times New Roman" w:cs="Times New Roman"/>
+          <w:sz w:val="26"/>
+          <w:szCs w:val="26"/>
+        </w:rPr>
+        <w:t>chnology</w:t>
+      </w:r>
+      <w:r>
+        <w:rPr>
+          <w:rFonts w:ascii="Times New Roman" w:hAnsi="Times New Roman" w:cs="Times New Roman"/>
+          <w:sz w:val="26"/>
+          <w:szCs w:val="26"/>
+        </w:rPr>
+        <w:t xml:space="preserve"> company</w:t>
+      </w:r>
+      <w:r>
+        <w:rPr>
+          <w:rFonts w:ascii="Times New Roman" w:hAnsi="Times New Roman" w:cs="Times New Roman"/>
+          <w:sz w:val="26"/>
+          <w:szCs w:val="26"/>
+        </w:rPr>
+        <w:t xml:space="preserve"> as a project manager.  She </w:t>
+      </w:r>
+      <w:r>
+        <w:rPr>
+          <w:rFonts w:ascii="Times New Roman" w:hAnsi="Times New Roman" w:cs="Times New Roman"/>
+          <w:sz w:val="26"/>
+          <w:szCs w:val="26"/>
+        </w:rPr>
+        <w:t>has</w:t>
+      </w:r>
+      <w:r>
+        <w:rPr>
+          <w:rFonts w:ascii="Times New Roman" w:hAnsi="Times New Roman" w:cs="Times New Roman"/>
+          <w:sz w:val="26"/>
+          <w:szCs w:val="26"/>
+        </w:rPr>
+        <w:t xml:space="preserve"> worked there for 2 years. She joined the company two months after me. Even though we work in the same department, I didn't know her until we participated in the same project last year.  </w:t>
+      </w:r>
+      <w:r>
+        <w:rPr>
+          <w:rFonts w:ascii="Times New Roman" w:hAnsi="Times New Roman" w:cs="Times New Roman"/>
+          <w:sz w:val="26"/>
+          <w:szCs w:val="26"/>
+        </w:rPr>
+        <w:t>T</w:t>
+      </w:r>
+      <w:r>
+        <w:rPr>
+          <w:rFonts w:ascii="Times New Roman" w:hAnsi="Times New Roman" w:cs="Times New Roman"/>
+          <w:sz w:val="26"/>
+          <w:szCs w:val="26"/>
+        </w:rPr>
+        <w:t>his project will complete</w:t>
+      </w:r>
+      <w:r>
+        <w:rPr>
+          <w:rFonts w:ascii="Times New Roman" w:hAnsi="Times New Roman" w:cs="Times New Roman"/>
+          <w:sz w:val="26"/>
+          <w:szCs w:val="26"/>
+        </w:rPr>
+        <w:t xml:space="preserve"> in next month, however she has</w:t>
+      </w:r>
+      <w:r>
+        <w:rPr>
+          <w:rFonts w:ascii="Times New Roman" w:hAnsi="Times New Roman" w:cs="Times New Roman"/>
+          <w:sz w:val="26"/>
+          <w:szCs w:val="26"/>
+        </w:rPr>
+        <w:t xml:space="preserve"> been joining another project recently. She is intelligent and has a high sense of responsibility. I'm happy to have the opp</w:t>
       </w:r>
       <w:bookmarkStart w:id="0" w:name="_GoBack"/>
       <w:bookmarkEnd w:id="0"/>
       <w:r>
         <w:rPr>
           <w:rFonts w:ascii="Times New Roman" w:hAnsi="Times New Roman" w:cs="Times New Roman"/>
-        </w:rPr>
-        <w:t>ave the opportunity to work with her.</w:t>
+          <w:sz w:val="26"/>
+          <w:szCs w:val="26"/>
+        </w:rPr>
+        <w:t>ortunity to work with her.</w:t>
       </w:r>
     </w:p>
     <w:sectPr>
